--- a/Report/template/Module02/TEM.docx
+++ b/Report/template/Module02/TEM.docx
@@ -54,7 +54,47 @@
           <w:szCs w:val="24"/>
           <w:lang w:val="en-US" w:eastAsia="zh-CN"/>
         </w:rPr>
-        <w:t>近{{num_years}}年（{{start_year}}—{{end_year}}年）{{station_name}}站年平均气温、年平均最高气温和年平均最低气温的平均值分别为{{average_</w:t>
+        <w:t>近{{num_years}}年（{{start_year}}—{{end_year}}年）{{station_name}}站年平均气温、年</w:t>
+      </w:r>
+      <w:r>
+        <w:rPr>
+          <w:rFonts w:hint="eastAsia" w:cs="Times New Roman"/>
+          <w:color w:val="000000"/>
+          <w:sz w:val="24"/>
+          <w:szCs w:val="24"/>
+          <w:lang w:val="en-US" w:eastAsia="zh-CN"/>
+        </w:rPr>
+        <w:t>极端</w:t>
+      </w:r>
+      <w:r>
+        <w:rPr>
+          <w:rFonts w:hint="default" w:ascii="Times New Roman" w:hAnsi="Times New Roman" w:eastAsia="仿宋" w:cs="Times New Roman"/>
+          <w:color w:val="000000"/>
+          <w:sz w:val="24"/>
+          <w:szCs w:val="24"/>
+          <w:lang w:val="en-US" w:eastAsia="zh-CN"/>
+        </w:rPr>
+        <w:t>最高气温和年</w:t>
+      </w:r>
+      <w:r>
+        <w:rPr>
+          <w:rFonts w:hint="eastAsia" w:cs="Times New Roman"/>
+          <w:color w:val="000000"/>
+          <w:sz w:val="24"/>
+          <w:szCs w:val="24"/>
+          <w:lang w:val="en-US" w:eastAsia="zh-CN"/>
+        </w:rPr>
+        <w:t>极端</w:t>
+      </w:r>
+      <w:r>
+        <w:rPr>
+          <w:rFonts w:hint="default" w:ascii="Times New Roman" w:hAnsi="Times New Roman" w:eastAsia="仿宋" w:cs="Times New Roman"/>
+          <w:color w:val="000000"/>
+          <w:sz w:val="24"/>
+          <w:szCs w:val="24"/>
+          <w:lang w:val="en-US" w:eastAsia="zh-CN"/>
+        </w:rPr>
+        <w:t>最低气温的平均值分别为{{average_</w:t>
       </w:r>
       <w:r>
         <w:rPr>
@@ -194,7 +234,27 @@
           <w:szCs w:val="24"/>
           <w:lang w:val="en-US" w:eastAsia="zh-CN"/>
         </w:rPr>
-        <w:t>_2_year}}年）之间（图1），年平均最高气温在{{max_</w:t>
+        <w:t>_2_year}}年）之间（图1），年</w:t>
+      </w:r>
+      <w:r>
+        <w:rPr>
+          <w:rFonts w:hint="eastAsia" w:cs="Times New Roman"/>
+          <w:color w:val="000000"/>
+          <w:sz w:val="24"/>
+          <w:szCs w:val="24"/>
+          <w:lang w:val="en-US" w:eastAsia="zh-CN"/>
+        </w:rPr>
+        <w:t>极端</w:t>
+      </w:r>
+      <w:r>
+        <w:rPr>
+          <w:rFonts w:hint="default" w:ascii="Times New Roman" w:hAnsi="Times New Roman" w:eastAsia="仿宋" w:cs="Times New Roman"/>
+          <w:color w:val="000000"/>
+          <w:sz w:val="24"/>
+          <w:szCs w:val="24"/>
+          <w:lang w:val="en-US" w:eastAsia="zh-CN"/>
+        </w:rPr>
+        <w:t>最高气温在{{max_</w:t>
       </w:r>
       <w:r>
         <w:rPr>
@@ -274,7 +334,27 @@
           <w:szCs w:val="24"/>
           <w:lang w:val="en-US" w:eastAsia="zh-CN"/>
         </w:rPr>
-        <w:t>_2_year}}年）之间（图2），年平均最低气温在{{min_</w:t>
+        <w:t>_2_year}}年）之间（图2），年</w:t>
+      </w:r>
+      <w:r>
+        <w:rPr>
+          <w:rFonts w:hint="eastAsia" w:cs="Times New Roman"/>
+          <w:color w:val="000000"/>
+          <w:sz w:val="24"/>
+          <w:szCs w:val="24"/>
+          <w:lang w:val="en-US" w:eastAsia="zh-CN"/>
+        </w:rPr>
+        <w:t>极端</w:t>
+      </w:r>
+      <w:r>
+        <w:rPr>
+          <w:rFonts w:hint="default" w:ascii="Times New Roman" w:hAnsi="Times New Roman" w:eastAsia="仿宋" w:cs="Times New Roman"/>
+          <w:color w:val="000000"/>
+          <w:sz w:val="24"/>
+          <w:szCs w:val="24"/>
+          <w:lang w:val="en-US" w:eastAsia="zh-CN"/>
+        </w:rPr>
+        <w:t>最低气温在{{min_</w:t>
       </w:r>
       <w:r>
         <w:rPr>
@@ -404,7 +484,27 @@
           <w:szCs w:val="24"/>
           <w:lang w:val="en-US" w:eastAsia="zh-CN"/>
         </w:rPr>
-        <w:t>趋势，年平均最低气温呈</w:t>
+        <w:t>趋势，年</w:t>
+      </w:r>
+      <w:r>
+        <w:rPr>
+          <w:rFonts w:hint="eastAsia" w:cs="Times New Roman"/>
+          <w:color w:val="000000"/>
+          <w:sz w:val="24"/>
+          <w:szCs w:val="24"/>
+          <w:lang w:val="en-US" w:eastAsia="zh-CN"/>
+        </w:rPr>
+        <w:t>极端</w:t>
+      </w:r>
+      <w:r>
+        <w:rPr>
+          <w:rFonts w:hint="eastAsia" w:ascii="Times New Roman" w:hAnsi="Times New Roman" w:eastAsia="仿宋" w:cs="Times New Roman"/>
+          <w:color w:val="000000"/>
+          <w:sz w:val="24"/>
+          <w:szCs w:val="24"/>
+          <w:lang w:val="en-US" w:eastAsia="zh-CN"/>
+        </w:rPr>
+        <w:t>最低气温呈</w:t>
       </w:r>
       <w:r>
         <w:rPr>
@@ -444,7 +544,27 @@
           <w:szCs w:val="24"/>
           <w:lang w:val="en-US" w:eastAsia="zh-CN"/>
         </w:rPr>
-        <w:t>趋势，年平均最高气温呈</w:t>
+        <w:t>趋势，年</w:t>
+      </w:r>
+      <w:r>
+        <w:rPr>
+          <w:rFonts w:hint="eastAsia" w:cs="Times New Roman"/>
+          <w:color w:val="000000"/>
+          <w:sz w:val="24"/>
+          <w:szCs w:val="24"/>
+          <w:lang w:val="en-US" w:eastAsia="zh-CN"/>
+        </w:rPr>
+        <w:t>极端</w:t>
+      </w:r>
+      <w:r>
+        <w:rPr>
+          <w:rFonts w:hint="eastAsia" w:ascii="Times New Roman" w:hAnsi="Times New Roman" w:eastAsia="仿宋" w:cs="Times New Roman"/>
+          <w:color w:val="000000"/>
+          <w:sz w:val="24"/>
+          <w:szCs w:val="24"/>
+          <w:lang w:val="en-US" w:eastAsia="zh-CN"/>
+        </w:rPr>
+        <w:t>最高气温呈</w:t>
       </w:r>
       <w:r>
         <w:rPr>
@@ -604,7 +724,29 @@
           <w:szCs w:val="21"/>
           <w:lang w:val="en-US" w:eastAsia="zh-CN"/>
         </w:rPr>
-        <w:t>{{station_name}}站{{start_year}}—{{end_year}}年历年平均最高气温变化</w:t>
+        <w:t>{{station_name}}站{{start_year}}—{{end_year}}年历年</w:t>
+      </w:r>
+      <w:r>
+        <w:rPr>
+          <w:rFonts w:hint="eastAsia" w:eastAsia="黑体" w:cs="Times New Roman"/>
+          <w:b w:val="0"/>
+          <w:bCs w:val="0"/>
+          <w:sz w:val="21"/>
+          <w:szCs w:val="21"/>
+          <w:lang w:val="en-US" w:eastAsia="zh-CN"/>
+        </w:rPr>
+        <w:t>极端</w:t>
+      </w:r>
+      <w:r>
+        <w:rPr>
+          <w:rFonts w:hint="default" w:ascii="Times New Roman" w:hAnsi="Times New Roman" w:eastAsia="黑体" w:cs="Times New Roman"/>
+          <w:b w:val="0"/>
+          <w:bCs w:val="0"/>
+          <w:sz w:val="21"/>
+          <w:szCs w:val="21"/>
+          <w:lang w:val="en-US" w:eastAsia="zh-CN"/>
+        </w:rPr>
+        <w:t>最高气温变化</w:t>
       </w:r>
     </w:p>
     <w:p>
@@ -675,7 +817,29 @@
           <w:szCs w:val="21"/>
           <w:lang w:val="en-US" w:eastAsia="zh-CN"/>
         </w:rPr>
-        <w:t>{{station_name}}站{{start_year}}—{{end_year}}年历年最低平均气温变化</w:t>
+        <w:t>{{station_name}}站{{start_year}}—{{end_year}}年历年</w:t>
+      </w:r>
+      <w:r>
+        <w:rPr>
+          <w:rFonts w:hint="eastAsia" w:eastAsia="黑体" w:cs="Times New Roman"/>
+          <w:b w:val="0"/>
+          <w:bCs w:val="0"/>
+          <w:sz w:val="21"/>
+          <w:szCs w:val="21"/>
+          <w:lang w:val="en-US" w:eastAsia="zh-CN"/>
+        </w:rPr>
+        <w:t>极端</w:t>
+      </w:r>
+      <w:r>
+        <w:rPr>
+          <w:rFonts w:hint="default" w:ascii="Times New Roman" w:hAnsi="Times New Roman" w:eastAsia="黑体" w:cs="Times New Roman"/>
+          <w:b w:val="0"/>
+          <w:bCs w:val="0"/>
+          <w:sz w:val="21"/>
+          <w:szCs w:val="21"/>
+          <w:lang w:val="en-US" w:eastAsia="zh-CN"/>
+        </w:rPr>
+        <w:t>最低气温变化</w:t>
       </w:r>
     </w:p>
     <w:p>
@@ -856,7 +1020,27 @@
           <w:szCs w:val="24"/>
           <w:lang w:val="en-US" w:eastAsia="zh-CN"/>
         </w:rPr>
-        <w:t>_m2_month}}）之间（图4），平均最高气温变化在{{max_</w:t>
+        <w:t>_m2_month}}）之间（图4），</w:t>
+      </w:r>
+      <w:r>
+        <w:rPr>
+          <w:rFonts w:hint="eastAsia" w:cs="Times New Roman"/>
+          <w:color w:val="000000"/>
+          <w:sz w:val="24"/>
+          <w:szCs w:val="24"/>
+          <w:lang w:val="en-US" w:eastAsia="zh-CN"/>
+        </w:rPr>
+        <w:t>极端</w:t>
+      </w:r>
+      <w:r>
+        <w:rPr>
+          <w:rFonts w:hint="default" w:ascii="Times New Roman" w:hAnsi="Times New Roman" w:eastAsia="仿宋" w:cs="Times New Roman"/>
+          <w:color w:val="000000"/>
+          <w:sz w:val="24"/>
+          <w:szCs w:val="24"/>
+          <w:lang w:val="en-US" w:eastAsia="zh-CN"/>
+        </w:rPr>
+        <w:t>最高气温变化在{{max_</w:t>
       </w:r>
       <w:r>
         <w:rPr>
@@ -936,7 +1120,27 @@
           <w:szCs w:val="24"/>
           <w:lang w:val="en-US" w:eastAsia="zh-CN"/>
         </w:rPr>
-        <w:t>_m2_month}}）之间（图5），平均最低气温变化在{{min_</w:t>
+        <w:t>_m2_month}}）之间（图5），</w:t>
+      </w:r>
+      <w:r>
+        <w:rPr>
+          <w:rFonts w:hint="eastAsia" w:cs="Times New Roman"/>
+          <w:color w:val="000000"/>
+          <w:sz w:val="24"/>
+          <w:szCs w:val="24"/>
+          <w:lang w:val="en-US" w:eastAsia="zh-CN"/>
+        </w:rPr>
+        <w:t>极端</w:t>
+      </w:r>
+      <w:r>
+        <w:rPr>
+          <w:rFonts w:hint="default" w:ascii="Times New Roman" w:hAnsi="Times New Roman" w:eastAsia="仿宋" w:cs="Times New Roman"/>
+          <w:color w:val="000000"/>
+          <w:sz w:val="24"/>
+          <w:szCs w:val="24"/>
+          <w:lang w:val="en-US" w:eastAsia="zh-CN"/>
+        </w:rPr>
+        <w:t>最低气温变化在{{min_</w:t>
       </w:r>
       <w:r>
         <w:rPr>
@@ -1016,7 +1220,47 @@
           <w:szCs w:val="24"/>
           <w:lang w:val="en-US" w:eastAsia="zh-CN"/>
         </w:rPr>
-        <w:t>_m2_month}}）之间（图6）。整体看来，平均气温、平均最高气温和平均最低气温的逐月变化基本一致。一年之中，夏季气温较高，冬季气温较低。</w:t>
+        <w:t>_m2_month}}）之间（图6）。整体看来，平均气温、</w:t>
+      </w:r>
+      <w:r>
+        <w:rPr>
+          <w:rFonts w:hint="eastAsia" w:cs="Times New Roman"/>
+          <w:color w:val="000000"/>
+          <w:sz w:val="24"/>
+          <w:szCs w:val="24"/>
+          <w:lang w:val="en-US" w:eastAsia="zh-CN"/>
+        </w:rPr>
+        <w:t>极端</w:t>
+      </w:r>
+      <w:r>
+        <w:rPr>
+          <w:rFonts w:hint="default" w:ascii="Times New Roman" w:hAnsi="Times New Roman" w:eastAsia="仿宋" w:cs="Times New Roman"/>
+          <w:color w:val="000000"/>
+          <w:sz w:val="24"/>
+          <w:szCs w:val="24"/>
+          <w:lang w:val="en-US" w:eastAsia="zh-CN"/>
+        </w:rPr>
+        <w:t>最高气温和</w:t>
+      </w:r>
+      <w:r>
+        <w:rPr>
+          <w:rFonts w:hint="eastAsia" w:cs="Times New Roman"/>
+          <w:color w:val="000000"/>
+          <w:sz w:val="24"/>
+          <w:szCs w:val="24"/>
+          <w:lang w:val="en-US" w:eastAsia="zh-CN"/>
+        </w:rPr>
+        <w:t>极端</w:t>
+      </w:r>
+      <w:r>
+        <w:rPr>
+          <w:rFonts w:hint="default" w:ascii="Times New Roman" w:hAnsi="Times New Roman" w:eastAsia="仿宋" w:cs="Times New Roman"/>
+          <w:color w:val="000000"/>
+          <w:sz w:val="24"/>
+          <w:szCs w:val="24"/>
+          <w:lang w:val="en-US" w:eastAsia="zh-CN"/>
+        </w:rPr>
+        <w:t>最低气温的逐月变化基本一致。一年之中，夏季气温较高，冬季气温较低。</w:t>
       </w:r>
     </w:p>
     <w:p>
@@ -1114,7 +1358,29 @@
           <w:szCs w:val="21"/>
           <w:lang w:val="en-US" w:eastAsia="zh-CN"/>
         </w:rPr>
-        <w:t>图5{{station_name}}站平均最高气温逐月变化</w:t>
+        <w:t>图5{{station_name}}站</w:t>
+      </w:r>
+      <w:r>
+        <w:rPr>
+          <w:rFonts w:hint="eastAsia" w:eastAsia="黑体" w:cs="Times New Roman"/>
+          <w:b w:val="0"/>
+          <w:bCs w:val="0"/>
+          <w:sz w:val="21"/>
+          <w:szCs w:val="21"/>
+          <w:lang w:val="en-US" w:eastAsia="zh-CN"/>
+        </w:rPr>
+        <w:t>极端</w:t>
+      </w:r>
+      <w:r>
+        <w:rPr>
+          <w:rFonts w:hint="default" w:ascii="Times New Roman" w:hAnsi="Times New Roman" w:eastAsia="黑体" w:cs="Times New Roman"/>
+          <w:b w:val="0"/>
+          <w:bCs w:val="0"/>
+          <w:sz w:val="21"/>
+          <w:szCs w:val="21"/>
+          <w:lang w:val="en-US" w:eastAsia="zh-CN"/>
+        </w:rPr>
+        <w:t>最高气温逐月变化</w:t>
       </w:r>
     </w:p>
     <w:p>
@@ -1163,7 +1429,31 @@
           <w:szCs w:val="21"/>
           <w:lang w:val="en-US" w:eastAsia="zh-CN"/>
         </w:rPr>
-        <w:t>图6{{station_name}}站平均最低气温逐月变化</w:t>
+        <w:t>图6{{station_name}}站</w:t>
+      </w:r>
+      <w:r>
+        <w:rPr>
+          <w:rFonts w:hint="eastAsia" w:eastAsia="黑体" w:cs="Times New Roman"/>
+          <w:b w:val="0"/>
+          <w:bCs w:val="0"/>
+          <w:sz w:val="21"/>
+          <w:szCs w:val="21"/>
+          <w:lang w:val="en-US" w:eastAsia="zh-CN"/>
+        </w:rPr>
+        <w:t>极端</w:t>
+      </w:r>
+      <w:bookmarkStart w:id="0" w:name="_GoBack"/>
+      <w:bookmarkEnd w:id="0"/>
+      <w:r>
+        <w:rPr>
+          <w:rFonts w:hint="default" w:ascii="Times New Roman" w:hAnsi="Times New Roman" w:eastAsia="黑体" w:cs="Times New Roman"/>
+          <w:b w:val="0"/>
+          <w:bCs w:val="0"/>
+          <w:sz w:val="21"/>
+          <w:szCs w:val="21"/>
+          <w:lang w:val="en-US" w:eastAsia="zh-CN"/>
+        </w:rPr>
+        <w:t>最低气温逐月变化</w:t>
       </w:r>
     </w:p>
     <w:p>
@@ -1193,7 +1483,6 @@
           <w:lang w:val="en-US" w:eastAsia="zh-CN"/>
         </w:rPr>
       </w:pPr>
-      <w:bookmarkStart w:id="0" w:name="_GoBack"/>
       <w:r>
         <w:rPr>
           <w:rFonts w:hint="eastAsia" w:ascii="Times New Roman" w:hAnsi="Times New Roman" w:eastAsia="黑体" w:cs="Times New Roman"/>
@@ -1228,7 +1517,6 @@
         <w:t>月变化</w:t>
       </w:r>
     </w:p>
-    <w:bookmarkEnd w:id="0"/>
     <w:sectPr>
       <w:pgSz w:w="11906" w:h="16838"/>
       <w:pgMar w:top="1440" w:right="1800" w:bottom="1440" w:left="1800" w:header="851" w:footer="992" w:gutter="0"/>
